--- a/Mod34/TCC.docx
+++ b/Mod34/TCC.docx
@@ -452,7 +452,6 @@
     </w:p>
     <w:p>
       <w:pPr>
-        <w:spacing w:line="360" w:lineRule="auto"/>
         <w:jc w:val="both"/>
         <w:rPr>
           <w:rFonts w:ascii="Arial" w:eastAsia="Arial" w:hAnsi="Arial" w:cs="Arial"/>
@@ -468,17 +467,19 @@
           <w:sz w:val="24"/>
           <w:szCs w:val="24"/>
         </w:rPr>
-        <w:t xml:space="preserve">Em </w:t>
-      </w:r>
-      <w:r>
+        <w:t>Durante minha transição de carreira em junho de 2022, decidi seguir a área de qualidade e buscar oportunidades no mercado. Foi nesse contexto que descobri o curso profissionalizante oferecido pela EBAC, intitulado "Engenheiro de Qualidade de Software". Neste trabalho, gostaria de compartilhar alguns dos pontos e habilidades que adquiri ao longo dos módulos do curso.</w:t>
+      </w:r>
+    </w:p>
+    <w:p>
+      <w:pPr>
+        <w:jc w:val="both"/>
         <w:rPr>
           <w:rFonts w:ascii="Arial" w:eastAsia="Arial" w:hAnsi="Arial" w:cs="Arial"/>
           <w:color w:val="000000" w:themeColor="text1"/>
           <w:sz w:val="24"/>
           <w:szCs w:val="24"/>
         </w:rPr>
-        <w:t>junho</w:t>
-      </w:r>
+      </w:pPr>
       <w:r>
         <w:rPr>
           <w:rFonts w:ascii="Arial" w:eastAsia="Arial" w:hAnsi="Arial" w:cs="Arial"/>
@@ -486,8 +487,9 @@
           <w:sz w:val="24"/>
           <w:szCs w:val="24"/>
         </w:rPr>
-        <w:t xml:space="preserve"> 202</w:t>
-      </w:r>
+        <w:t xml:space="preserve">Ao longo do programa, adquiri conhecimentos sobre estratégias de teste, aprendendo a desenvolver critérios de aceite e casos de teste eficazes. Além disso, explorei a criação de um repositório no GitHub para gerenciar e </w:t>
+      </w:r>
+      <w:proofErr w:type="spellStart"/>
       <w:r>
         <w:rPr>
           <w:rFonts w:ascii="Arial" w:eastAsia="Arial" w:hAnsi="Arial" w:cs="Arial"/>
@@ -495,8 +497,9 @@
           <w:sz w:val="24"/>
           <w:szCs w:val="24"/>
         </w:rPr>
-        <w:t>2 comecei a minha transição de carreira, onde optei em seguir pelo</w:t>
-      </w:r>
+        <w:t>versionar</w:t>
+      </w:r>
+      <w:proofErr w:type="spellEnd"/>
       <w:r>
         <w:rPr>
           <w:rFonts w:ascii="Arial" w:eastAsia="Arial" w:hAnsi="Arial" w:cs="Arial"/>
@@ -504,7 +507,7 @@
           <w:sz w:val="24"/>
           <w:szCs w:val="24"/>
         </w:rPr>
-        <w:t xml:space="preserve"> profissional de qualidade e estava em busca de adentrar neste mercado. Assim, encontrei o curso profissionalizante presente na EBAC, o de “Engenheiro de qualidade de software” e neste trabalho irei trazer alguns pontos e skills que adquiri ao longo dos módulos, como estratégias de teste, como é a criação dos critérios de aceite, casos de testes, a criação de um repositório no GitHub, como são os testes automatizados, testes de performance e a realização de integração continua destes testes. </w:t>
+        <w:t xml:space="preserve"> meus testes, bem como a importância dos testes automatizados no ciclo de desenvolvimento de software.</w:t>
       </w:r>
     </w:p>
     <w:p>
@@ -517,6 +520,35 @@
           <w:szCs w:val="24"/>
         </w:rPr>
       </w:pPr>
+      <w:r>
+        <w:rPr>
+          <w:rFonts w:ascii="Arial" w:eastAsia="Arial" w:hAnsi="Arial" w:cs="Arial"/>
+          <w:color w:val="000000" w:themeColor="text1"/>
+          <w:sz w:val="24"/>
+          <w:szCs w:val="24"/>
+        </w:rPr>
+        <w:t>Outro aspecto abordado no curso foi a realização de testes de performance, compreendendo como avaliar a capacidade e a eficiência de um sistema em termos de resposta e escalabilidade. Além disso, aprendi sobre a integração contínua de testes, ou seja, como incorporar os testes de forma contínua e automatizada no processo de desenvolvimento, garantindo a detecção precoce de problemas e a entrega de software de qualidade.</w:t>
+      </w:r>
+    </w:p>
+    <w:p>
+      <w:pPr>
+        <w:jc w:val="both"/>
+        <w:rPr>
+          <w:rFonts w:ascii="Arial" w:eastAsia="Arial" w:hAnsi="Arial" w:cs="Arial"/>
+          <w:color w:val="000000" w:themeColor="text1"/>
+          <w:sz w:val="24"/>
+          <w:szCs w:val="24"/>
+        </w:rPr>
+      </w:pPr>
+      <w:r>
+        <w:rPr>
+          <w:rFonts w:ascii="Arial" w:eastAsia="Arial" w:hAnsi="Arial" w:cs="Arial"/>
+          <w:color w:val="000000" w:themeColor="text1"/>
+          <w:sz w:val="24"/>
+          <w:szCs w:val="24"/>
+        </w:rPr>
+        <w:t>No decorrer deste trabalho, apresentarei os principais insights e aprendizados relacionados a esses tópicos, destacando as habilidades e competências adquiridas ao longo do curso.</w:t>
+      </w:r>
       <w:r>
         <w:rPr>
           <w:rFonts w:ascii="Arial" w:hAnsi="Arial" w:cs="Arial"/>
@@ -915,7 +947,7 @@
             <w:noProof/>
             <w:webHidden/>
           </w:rPr>
-          <w:t>5</w:t>
+          <w:t>6</w:t>
         </w:r>
         <w:r>
           <w:rPr>
@@ -1103,7 +1135,7 @@
             <w:noProof/>
             <w:webHidden/>
           </w:rPr>
-          <w:t>6</w:t>
+          <w:t>7</w:t>
         </w:r>
         <w:r>
           <w:rPr>
@@ -1197,7 +1229,7 @@
             <w:noProof/>
             <w:webHidden/>
           </w:rPr>
-          <w:t>6</w:t>
+          <w:t>7</w:t>
         </w:r>
         <w:r>
           <w:rPr>
@@ -1385,7 +1417,7 @@
             <w:noProof/>
             <w:webHidden/>
           </w:rPr>
-          <w:t>7</w:t>
+          <w:t>8</w:t>
         </w:r>
         <w:r>
           <w:rPr>
@@ -1479,7 +1511,7 @@
             <w:noProof/>
             <w:webHidden/>
           </w:rPr>
-          <w:t>8</w:t>
+          <w:t>9</w:t>
         </w:r>
         <w:r>
           <w:rPr>
@@ -1573,7 +1605,7 @@
             <w:noProof/>
             <w:webHidden/>
           </w:rPr>
-          <w:t>8</w:t>
+          <w:t>9</w:t>
         </w:r>
         <w:r>
           <w:rPr>
@@ -1667,7 +1699,7 @@
             <w:noProof/>
             <w:webHidden/>
           </w:rPr>
-          <w:t>9</w:t>
+          <w:t>10</w:t>
         </w:r>
         <w:r>
           <w:rPr>
@@ -1761,7 +1793,7 @@
             <w:noProof/>
             <w:webHidden/>
           </w:rPr>
-          <w:t>9</w:t>
+          <w:t>11</w:t>
         </w:r>
         <w:r>
           <w:rPr>
@@ -1978,16 +2010,7 @@
           <w:sz w:val="24"/>
           <w:szCs w:val="24"/>
         </w:rPr>
-        <w:t>O profissional da área de Teste de Software monitora cada fase do desenvolvimento de um software para garantir que os resultados esperados sejam cumpridos. Fica sob a responsabilidade do profissional da área de Teste de Software criar planos de testes, rastrear bugs, desenvolver padrões de qualidade e identificar potenciais problemas para o usuário.</w:t>
-      </w:r>
-      <w:r>
-        <w:rPr>
-          <w:rFonts w:ascii="Arial" w:eastAsia="Arial" w:hAnsi="Arial" w:cs="Arial"/>
-          <w:color w:val="000000" w:themeColor="text1"/>
-          <w:sz w:val="24"/>
-          <w:szCs w:val="24"/>
-        </w:rPr>
-        <w:t xml:space="preserve"> </w:t>
+        <w:t>O profissional atuante na área de Teste de Software desempenha um papel fundamental na monitoração de cada etapa do desenvolvimento de um software, com o objetivo de assegurar o cumprimento dos resultados esperados. É de sua responsabilidade criar planos de testes, rastrear bugs, desenvolver padrões de qualidade e identificar potenciais problemas que possam afetar o usuário final.</w:t>
       </w:r>
     </w:p>
     <w:p>
@@ -2008,36 +2031,11 @@
           <w:sz w:val="24"/>
           <w:szCs w:val="24"/>
         </w:rPr>
-        <w:t xml:space="preserve">Uma atividade essencial no desenvolvimento de todo e qualquer projeto é o planejamento. Um plano tem o papel semelhante ao de um ‘mapa’. Sem um mapa, um plano ou qualquer outra fonte de informação similar, você não conhecerá seus objetivos, nem </w:t>
-      </w:r>
-      <w:proofErr w:type="gramStart"/>
-      <w:r>
-        <w:rPr>
-          <w:rFonts w:ascii="Arial" w:eastAsia="Arial" w:hAnsi="Arial" w:cs="Arial"/>
-          <w:color w:val="000000" w:themeColor="text1"/>
-          <w:sz w:val="24"/>
-          <w:szCs w:val="24"/>
-        </w:rPr>
-        <w:t>onde</w:t>
-      </w:r>
-      <w:proofErr w:type="gramEnd"/>
-      <w:r>
-        <w:rPr>
-          <w:rFonts w:ascii="Arial" w:eastAsia="Arial" w:hAnsi="Arial" w:cs="Arial"/>
-          <w:color w:val="000000" w:themeColor="text1"/>
-          <w:sz w:val="24"/>
-          <w:szCs w:val="24"/>
-        </w:rPr>
-        <w:t xml:space="preserve"> quer chegar e jamais terá a certeza de ter alcançado sua meta. Perceba que entender o propósito do planejamento é de suma importância a fim de monitorar a execução de atividades, sendo também importante conhecer o papel dos riscos no planejamento, bem como diferenciar estratégias de planos. Planejamento engloba três atividades principais:</w:t>
-      </w:r>
-    </w:p>
-    <w:p>
-      <w:pPr>
-        <w:pStyle w:val="PargrafodaLista"/>
-        <w:numPr>
-          <w:ilvl w:val="0"/>
-          <w:numId w:val="31"/>
-        </w:numPr>
+        <w:t>O planejamento é uma atividade essencial em qualquer projeto, desempenhando um papel análogo ao de um "mapa". Sem um plano, um mapa ou qualquer outra fonte de informação semelhante, os objetivos e o destino do projeto permanecem desconhecidos, tornando-se impossível ter a certeza de ter alcançado a meta almejada. Compreender o propósito do planejamento é de suma importância, pois permite a monitoração adequada das atividades em execução. Além disso, é crucial compreender o papel dos riscos no planejamento e a distinção entre estratégias e planos.</w:t>
+      </w:r>
+    </w:p>
+    <w:p>
+      <w:pPr>
         <w:spacing w:line="360" w:lineRule="auto"/>
         <w:jc w:val="both"/>
         <w:rPr>
@@ -2054,16 +2052,11 @@
           <w:sz w:val="24"/>
           <w:szCs w:val="24"/>
         </w:rPr>
-        <w:t>Definir um cronograma de atividades: estabelecer as atividades que devem ser realizadas, as etapas a serem seguidas e a ordem cronológica de execução;</w:t>
-      </w:r>
-    </w:p>
-    <w:p>
-      <w:pPr>
-        <w:pStyle w:val="PargrafodaLista"/>
-        <w:numPr>
-          <w:ilvl w:val="0"/>
-          <w:numId w:val="31"/>
-        </w:numPr>
+        <w:t>O planejamento engloba três atividades principais: a definição de um cronograma de atividades, que estabelece as tarefas a serem realizadas, as etapas a serem seguidas e a ordem cronológica de execução; a alocação de recursos, que define quais pessoas serão responsáveis por cada atividade e quais ferramentas ou recursos serão utilizados; e a definição de marcos de projeto, estabelecendo pontos de referência a serem alcançados para o acompanhamento do progresso.</w:t>
+      </w:r>
+    </w:p>
+    <w:p>
+      <w:pPr>
         <w:spacing w:line="360" w:lineRule="auto"/>
         <w:jc w:val="both"/>
         <w:rPr>
@@ -2080,16 +2073,11 @@
           <w:sz w:val="24"/>
           <w:szCs w:val="24"/>
         </w:rPr>
-        <w:t>Fazer alocação de recursos: definir quem realiza as atividades e quais ferramentas/recursos a serem utilizados;</w:t>
-      </w:r>
-    </w:p>
-    <w:p>
-      <w:pPr>
-        <w:pStyle w:val="PargrafodaLista"/>
-        <w:numPr>
-          <w:ilvl w:val="0"/>
-          <w:numId w:val="31"/>
-        </w:numPr>
+        <w:t>A atividade de monitoração ou supervisão, que acompanha o planejamento, tem como objetivo avaliar se o progresso alcançado está em conformidade com o que foi estabelecido no plano, respondendo à pergunta: "Quão bem estamos progredindo no projeto?".</w:t>
+      </w:r>
+    </w:p>
+    <w:p>
+      <w:pPr>
         <w:spacing w:line="360" w:lineRule="auto"/>
         <w:jc w:val="both"/>
         <w:rPr>
@@ -2106,9 +2094,8 @@
           <w:sz w:val="24"/>
           <w:szCs w:val="24"/>
         </w:rPr>
-        <w:t xml:space="preserve">Definir marcos de projeto – estabelecer os marcos, ou </w:t>
-      </w:r>
-      <w:proofErr w:type="spellStart"/>
+        <w:t xml:space="preserve">No contexto do desenvolvimento de software, vários documentos são necessários, tais como o plano de projeto, o documento de requisitos e o plano de teste. Neste artigo, o foco está no último documento mencionado, o plano de teste. Trata-se de um documento ou mapa que define o escopo, os objetivos, os requisitos, as estratégias e os recursos a serem empregados nas atividades de testes de software. O artigo apresenta os elementos que devem ser incluídos em </w:t>
+      </w:r>
       <w:r>
         <w:rPr>
           <w:rFonts w:ascii="Arial" w:eastAsia="Arial" w:hAnsi="Arial" w:cs="Arial"/>
@@ -2116,17 +2103,8 @@
           <w:sz w:val="24"/>
           <w:szCs w:val="24"/>
         </w:rPr>
-        <w:t>milestones</w:t>
-      </w:r>
-      <w:proofErr w:type="spellEnd"/>
-      <w:r>
-        <w:rPr>
-          <w:rFonts w:ascii="Arial" w:eastAsia="Arial" w:hAnsi="Arial" w:cs="Arial"/>
-          <w:color w:val="000000" w:themeColor="text1"/>
-          <w:sz w:val="24"/>
-          <w:szCs w:val="24"/>
-        </w:rPr>
-        <w:t>, a serem alcançados com objetivo de se fazer o acompanhamento.</w:t>
+        <w:lastRenderedPageBreak/>
+        <w:t>um documento de plano de teste, fornecendo exemplos e discussões sobre cada um deles.</w:t>
       </w:r>
     </w:p>
     <w:p>
@@ -2147,34 +2125,7 @@
           <w:sz w:val="24"/>
           <w:szCs w:val="24"/>
         </w:rPr>
-        <w:t xml:space="preserve">Perceba que o planejamento é acompanhado da atividade de monitoração ou supervisão que visa avaliar se o progresso que tem sido alcançado está em conformidade com o que foi estabelecido no plano ou, em outras palavras, responder </w:t>
-      </w:r>
-      <w:r>
-        <w:rPr>
-          <w:rFonts w:ascii="Arial" w:eastAsia="Arial" w:hAnsi="Arial" w:cs="Arial"/>
-          <w:color w:val="000000" w:themeColor="text1"/>
-          <w:sz w:val="24"/>
-          <w:szCs w:val="24"/>
-        </w:rPr>
-        <w:t>à</w:t>
-      </w:r>
-      <w:r>
-        <w:rPr>
-          <w:rFonts w:ascii="Arial" w:eastAsia="Arial" w:hAnsi="Arial" w:cs="Arial"/>
-          <w:color w:val="000000" w:themeColor="text1"/>
-          <w:sz w:val="24"/>
-          <w:szCs w:val="24"/>
-        </w:rPr>
-        <w:t xml:space="preserve"> questão: quão bem estamos indo no projeto?</w:t>
-      </w:r>
-      <w:r>
-        <w:rPr>
-          <w:rFonts w:ascii="Arial" w:eastAsia="Arial" w:hAnsi="Arial" w:cs="Arial"/>
-          <w:color w:val="000000" w:themeColor="text1"/>
-          <w:sz w:val="24"/>
-          <w:szCs w:val="24"/>
-        </w:rPr>
-        <w:t xml:space="preserve"> </w:t>
+        <w:t>O teste de software é uma das atividades do processo de desenvolvimento de sistemas de software, visando executar um programa de forma sistemática com o objetivo de identificar falhas. Essa atividade requer a verificação e validação do software, envolvendo o estabelecimento do momento de início e término das atividades de verificação e validação, a avaliação dos atributos de qualidade e o controle dos releases do software ao longo do processo de desenvolvimento.</w:t>
       </w:r>
     </w:p>
     <w:p>
@@ -2195,17 +2146,7 @@
           <w:sz w:val="24"/>
           <w:szCs w:val="24"/>
         </w:rPr>
-        <w:t xml:space="preserve">Agora, dentro do contexto do desenvolvimento de software, você necessitará de vários documentos como, por exemplo, plano de projeto, documento de requisitos e plano de teste. Neste artigo, o foco recai sobre o último, isto é, plano de teste. Trata-se de um documento ou mapa no qual se definem escopo e objetivos, além de requisitos, estratégias e recursos a serem empregados nas atividades de testes de software. Nesse sentido, o artigo apresenta os itens que </w:t>
-      </w:r>
-      <w:r>
-        <w:rPr>
-          <w:rFonts w:ascii="Arial" w:eastAsia="Arial" w:hAnsi="Arial" w:cs="Arial"/>
-          <w:color w:val="000000" w:themeColor="text1"/>
-          <w:sz w:val="24"/>
-          <w:szCs w:val="24"/>
-        </w:rPr>
-        <w:lastRenderedPageBreak/>
-        <w:t>devem fazer parte de um documento de plano de teste, exemplificando e discutindo esses itens.</w:t>
+        <w:t>Além de identificar falhas, os testes visam aumentar a confiabilidade de um sistema de software, ou seja, a probabilidade de que o sistema continue funcionando sem falhas ao longo do tempo. Embora seja desejável testar um sistema por completo, é importante ter em mente que a atividade de teste apenas assegura a identificação das falhas existentes, mas não garante sua ausência. Portanto, as atividades de teste devem ser conduzidas de forma disciplinada para identificar a maioria dos erros presentes.</w:t>
       </w:r>
     </w:p>
     <w:p>
@@ -2226,7 +2167,7 @@
           <w:sz w:val="24"/>
           <w:szCs w:val="24"/>
         </w:rPr>
-        <w:t>Teste de software é uma das atividades do processo de desenvolvimento de sistema de software que visa executar um programa de modo sistemático com o objetivo de encontrar falhas. Perceba que isto requer verificação e validação de software. Nesse sentido, definir quando as atividades de verificação e validação iniciam e terminam, como os atributos de qualidade serão avaliados e como os releases do software serão controlados, são questões que devem ser acompanhadas ao longo do processo de software.</w:t>
+        <w:t>Realizar testes de software implica responder a uma série de questões, como quais atributos de qualidade devem ser testados, quem será responsável pelos testes, quais recursos serão utilizados, quais são as dependências entre os atributos de qualidade, quais são as dependências entre as atividades de desenvolvimento e como o processo e a qualidade do sistema de software serão monitorados.</w:t>
       </w:r>
     </w:p>
     <w:p>
@@ -2247,25 +2188,7 @@
           <w:sz w:val="24"/>
           <w:szCs w:val="24"/>
         </w:rPr>
-        <w:t xml:space="preserve">E, além de encontrar falhas, testes objetivam aumentar a confiabilidade de um sistema de software, isto é, aumentar a probabilidade de que um sistema continuará funcionando sem falhas durante um </w:t>
-      </w:r>
-      <w:r>
-        <w:rPr>
-          <w:rFonts w:ascii="Arial" w:eastAsia="Arial" w:hAnsi="Arial" w:cs="Arial"/>
-          <w:color w:val="000000" w:themeColor="text1"/>
-          <w:sz w:val="24"/>
-          <w:szCs w:val="24"/>
-        </w:rPr>
-        <w:t>período</w:t>
-      </w:r>
-      <w:r>
-        <w:rPr>
-          <w:rFonts w:ascii="Arial" w:eastAsia="Arial" w:hAnsi="Arial" w:cs="Arial"/>
-          <w:color w:val="000000" w:themeColor="text1"/>
-          <w:sz w:val="24"/>
-          <w:szCs w:val="24"/>
-        </w:rPr>
-        <w:t>.</w:t>
+        <w:t>Nas próximas seções deste artigo, serão apresentados três casos práticos, que exemplificam e aprofundam cada um dos tópicos abordados no capítulo 4, proporcionando uma visão mais abrangente do conhecimento adquirido durante o curso.</w:t>
       </w:r>
     </w:p>
     <w:p>
@@ -2279,15 +2202,6 @@
           <w:szCs w:val="24"/>
         </w:rPr>
       </w:pPr>
-      <w:r>
-        <w:rPr>
-          <w:rFonts w:ascii="Arial" w:eastAsia="Arial" w:hAnsi="Arial" w:cs="Arial"/>
-          <w:color w:val="000000" w:themeColor="text1"/>
-          <w:sz w:val="24"/>
-          <w:szCs w:val="24"/>
-        </w:rPr>
-        <w:t>Embora seja desejável testar um sistema por completo, deve-se ter em mente que a atividade de teste assegura apenas encontrar falhas se ela(s) existirem, mas não asseguram sua ausência. Portanto, as atividades devem ser disciplinadas a fim de identificar a maioria dos erros existentes. Note que realizar os testes de software implica em responder às questões:</w:t>
-      </w:r>
     </w:p>
     <w:p>
       <w:pPr>
@@ -2300,15 +2214,6 @@
           <w:szCs w:val="24"/>
         </w:rPr>
       </w:pPr>
-      <w:r>
-        <w:rPr>
-          <w:rFonts w:ascii="Arial" w:eastAsia="Arial" w:hAnsi="Arial" w:cs="Arial"/>
-          <w:color w:val="000000" w:themeColor="text1"/>
-          <w:sz w:val="24"/>
-          <w:szCs w:val="24"/>
-        </w:rPr>
-        <w:t>1.      Quais atributos da qualidade deverão ser testados?</w:t>
-      </w:r>
     </w:p>
     <w:p>
       <w:pPr>
@@ -2321,156 +2226,6 @@
           <w:szCs w:val="24"/>
         </w:rPr>
       </w:pPr>
-      <w:r>
-        <w:rPr>
-          <w:rFonts w:ascii="Arial" w:eastAsia="Arial" w:hAnsi="Arial" w:cs="Arial"/>
-          <w:color w:val="000000" w:themeColor="text1"/>
-          <w:sz w:val="24"/>
-          <w:szCs w:val="24"/>
-        </w:rPr>
-        <w:t>2.      Quem realizará os testes?</w:t>
-      </w:r>
-    </w:p>
-    <w:p>
-      <w:pPr>
-        <w:spacing w:line="360" w:lineRule="auto"/>
-        <w:jc w:val="both"/>
-        <w:rPr>
-          <w:rFonts w:ascii="Arial" w:eastAsia="Arial" w:hAnsi="Arial" w:cs="Arial"/>
-          <w:color w:val="000000" w:themeColor="text1"/>
-          <w:sz w:val="24"/>
-          <w:szCs w:val="24"/>
-        </w:rPr>
-      </w:pPr>
-      <w:r>
-        <w:rPr>
-          <w:rFonts w:ascii="Arial" w:eastAsia="Arial" w:hAnsi="Arial" w:cs="Arial"/>
-          <w:color w:val="000000" w:themeColor="text1"/>
-          <w:sz w:val="24"/>
-          <w:szCs w:val="24"/>
-        </w:rPr>
-        <w:t>3.      Quais recursos serão utilizados?</w:t>
-      </w:r>
-    </w:p>
-    <w:p>
-      <w:pPr>
-        <w:spacing w:line="360" w:lineRule="auto"/>
-        <w:jc w:val="both"/>
-        <w:rPr>
-          <w:rFonts w:ascii="Arial" w:eastAsia="Arial" w:hAnsi="Arial" w:cs="Arial"/>
-          <w:color w:val="000000" w:themeColor="text1"/>
-          <w:sz w:val="24"/>
-          <w:szCs w:val="24"/>
-        </w:rPr>
-      </w:pPr>
-      <w:r>
-        <w:rPr>
-          <w:rFonts w:ascii="Arial" w:eastAsia="Arial" w:hAnsi="Arial" w:cs="Arial"/>
-          <w:color w:val="000000" w:themeColor="text1"/>
-          <w:sz w:val="24"/>
-          <w:szCs w:val="24"/>
-        </w:rPr>
-        <w:t>4.      Quais as dependências entre os atributos de qualidade?</w:t>
-      </w:r>
-    </w:p>
-    <w:p>
-      <w:pPr>
-        <w:spacing w:line="360" w:lineRule="auto"/>
-        <w:jc w:val="both"/>
-        <w:rPr>
-          <w:rFonts w:ascii="Arial" w:eastAsia="Arial" w:hAnsi="Arial" w:cs="Arial"/>
-          <w:color w:val="000000" w:themeColor="text1"/>
-          <w:sz w:val="24"/>
-          <w:szCs w:val="24"/>
-        </w:rPr>
-      </w:pPr>
-      <w:r>
-        <w:rPr>
-          <w:rFonts w:ascii="Arial" w:eastAsia="Arial" w:hAnsi="Arial" w:cs="Arial"/>
-          <w:color w:val="000000" w:themeColor="text1"/>
-          <w:sz w:val="24"/>
-          <w:szCs w:val="24"/>
-        </w:rPr>
-        <w:t>5.      Quais as dependências entre as atividades de desenvolvimento?</w:t>
-      </w:r>
-    </w:p>
-    <w:p>
-      <w:pPr>
-        <w:spacing w:line="360" w:lineRule="auto"/>
-        <w:jc w:val="both"/>
-        <w:rPr>
-          <w:rFonts w:ascii="Arial" w:eastAsia="Arial" w:hAnsi="Arial" w:cs="Arial"/>
-          <w:color w:val="000000" w:themeColor="text1"/>
-          <w:sz w:val="24"/>
-          <w:szCs w:val="24"/>
-        </w:rPr>
-      </w:pPr>
-      <w:r>
-        <w:rPr>
-          <w:rFonts w:ascii="Arial" w:eastAsia="Arial" w:hAnsi="Arial" w:cs="Arial"/>
-          <w:color w:val="000000" w:themeColor="text1"/>
-          <w:sz w:val="24"/>
-          <w:szCs w:val="24"/>
-        </w:rPr>
-        <w:t>6.  Como o processo e a qualidade do sistema de software serão acompanhados?</w:t>
-      </w:r>
-    </w:p>
-    <w:p>
-      <w:pPr>
-        <w:spacing w:line="360" w:lineRule="auto"/>
-        <w:jc w:val="both"/>
-        <w:rPr>
-          <w:rFonts w:ascii="Arial" w:eastAsia="Arial" w:hAnsi="Arial" w:cs="Arial"/>
-          <w:color w:val="000000" w:themeColor="text1"/>
-          <w:sz w:val="24"/>
-          <w:szCs w:val="24"/>
-        </w:rPr>
-      </w:pPr>
-      <w:r>
-        <w:rPr>
-          <w:rFonts w:ascii="Arial" w:eastAsia="Arial" w:hAnsi="Arial" w:cs="Arial"/>
-          <w:color w:val="000000" w:themeColor="text1"/>
-          <w:sz w:val="24"/>
-          <w:szCs w:val="24"/>
-        </w:rPr>
-        <w:t xml:space="preserve">Portanto, nas sessões seguintes </w:t>
-      </w:r>
-      <w:r>
-        <w:rPr>
-          <w:rFonts w:ascii="Arial" w:eastAsia="Arial" w:hAnsi="Arial" w:cs="Arial"/>
-          <w:color w:val="000000" w:themeColor="text1"/>
-          <w:sz w:val="24"/>
-          <w:szCs w:val="24"/>
-        </w:rPr>
-        <w:t>mostrarei</w:t>
-      </w:r>
-      <w:r>
-        <w:rPr>
-          <w:rFonts w:ascii="Arial" w:eastAsia="Arial" w:hAnsi="Arial" w:cs="Arial"/>
-          <w:color w:val="000000" w:themeColor="text1"/>
-          <w:sz w:val="24"/>
-          <w:szCs w:val="24"/>
-        </w:rPr>
-        <w:t xml:space="preserve"> um pouco mais do conhecimento que consegui adquirir durante o curso mostrando a resolução de 3 cases e trazendo um pouco mais sobre cada tópico do </w:t>
-      </w:r>
-      <w:r>
-        <w:rPr>
-          <w:rFonts w:ascii="Arial" w:eastAsia="Arial" w:hAnsi="Arial" w:cs="Arial"/>
-          <w:color w:val="000000" w:themeColor="text1"/>
-          <w:sz w:val="24"/>
-          <w:szCs w:val="24"/>
-        </w:rPr>
-        <w:t>capítulo</w:t>
-      </w:r>
-      <w:r>
-        <w:rPr>
-          <w:rFonts w:ascii="Arial" w:eastAsia="Arial" w:hAnsi="Arial" w:cs="Arial"/>
-          <w:color w:val="000000" w:themeColor="text1"/>
-          <w:sz w:val="24"/>
-          <w:szCs w:val="24"/>
-        </w:rPr>
-        <w:t xml:space="preserve"> 4.</w:t>
-      </w:r>
     </w:p>
     <w:p>
       <w:pPr>
@@ -6922,7 +6677,7 @@
         </w:rPr>
         <w:t xml:space="preserve">Disponível em: </w:t>
       </w:r>
-      <w:hyperlink r:id="rId21" w:history="1">
+      <w:hyperlink r:id="rId21" w:anchor=":~:text=O%20que%20%C3%A9%20qualidade%20de%20software%3F" w:history="1">
         <w:r>
           <w:rPr>
             <w:rStyle w:val="Hyperlink"/>
@@ -7071,7 +6826,7 @@
               <v:stroke joinstyle="miter"/>
               <v:path gradientshapeok="t" o:connecttype="rect"/>
             </v:shapetype>
-            <v:shape id="Caixa de Texto 2" o:spid="_x0000_s1026" type="#_x0000_t202" alt="Classificação da informação: Interna. Este documento é de propriedade intelectual do Sistema Ailos, e seu acesso se restringe aos seus colaboradores e dirigentes. É proibida a publicação ou reprodução deste documento sem a sua autorização prévia. " style="position:absolute;margin-left:0;margin-top:0;width:34.95pt;height:34.95pt;z-index:251659264;visibility:visible;mso-wrap-style:none;mso-wrap-distance-left:0;mso-wrap-distance-top:0;mso-wrap-distance-right:0;mso-wrap-distance-bottom:0;mso-position-horizontal:center;mso-position-horizontal-relative:page;mso-position-vertical:bottom;mso-position-vertical-relative:page;v-text-anchor:bottom" o:gfxdata="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" filled="f" stroked="f">
+            <v:shape id="Caixa de Texto 2" o:spid="_x0000_s1026" type="#_x0000_t202" alt="Classificação da informação: Interna. Este documento é de propriedade intelectual do Sistema Ailos, e seu acesso se restringe aos seus colaboradores e dirigentes. É proibida a publicação ou reprodução deste documento sem a sua autorização prévia. " style="position:absolute;margin-left:0;margin-top:0;width:34.95pt;height:34.95pt;z-index:251659264;visibility:visible;mso-wrap-style:none;mso-wrap-distance-left:0;mso-wrap-distance-top:0;mso-wrap-distance-right:0;mso-wrap-distance-bottom:0;mso-position-horizontal:center;mso-position-horizontal-relative:page;mso-position-vertical:bottom;mso-position-vertical-relative:page;v-text-anchor:bottom" o:gfxdata="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" filled="f" stroked="f">
               <v:textbox style="mso-fit-shape-to-text:t" inset="0,0,0,15pt">
                 <w:txbxContent>
                   <w:p>
@@ -7201,7 +6956,7 @@
               <v:stroke joinstyle="miter"/>
               <v:path gradientshapeok="t" o:connecttype="rect"/>
             </v:shapetype>
-            <v:shape id="Caixa de Texto 1" o:spid="_x0000_s1028" type="#_x0000_t202" alt="Classificação da informação: Interna. Este documento é de propriedade intelectual do Sistema Ailos, e seu acesso se restringe aos seus colaboradores e dirigentes. É proibida a publicação ou reprodução deste documento sem a sua autorização prévia. " style="position:absolute;margin-left:0;margin-top:0;width:34.95pt;height:34.95pt;z-index:251658240;visibility:visible;mso-wrap-style:none;mso-wrap-distance-left:0;mso-wrap-distance-top:0;mso-wrap-distance-right:0;mso-wrap-distance-bottom:0;mso-position-horizontal:center;mso-position-horizontal-relative:page;mso-position-vertical:bottom;mso-position-vertical-relative:page;v-text-anchor:bottom" o:gfxdata="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" filled="f" stroked="f">
+            <v:shape id="Caixa de Texto 1" o:spid="_x0000_s1027" type="#_x0000_t202" alt="Classificação da informação: Interna. Este documento é de propriedade intelectual do Sistema Ailos, e seu acesso se restringe aos seus colaboradores e dirigentes. É proibida a publicação ou reprodução deste documento sem a sua autorização prévia. " style="position:absolute;margin-left:0;margin-top:0;width:34.95pt;height:34.95pt;z-index:251658240;visibility:visible;mso-wrap-style:none;mso-wrap-distance-left:0;mso-wrap-distance-top:0;mso-wrap-distance-right:0;mso-wrap-distance-bottom:0;mso-position-horizontal:center;mso-position-horizontal-relative:page;mso-position-vertical:bottom;mso-position-vertical-relative:page;v-text-anchor:bottom" o:gfxdata="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" filled="f" stroked="f">
               <v:textbox style="mso-fit-shape-to-text:t" inset="0,0,0,15pt">
                 <w:txbxContent>
                   <w:p>
